--- a/DevOps/DevOps Day 2 - SDLC Models.docx
+++ b/DevOps/DevOps Day 2 - SDLC Models.docx
@@ -943,7 +943,19 @@
         <w:rPr>
           <w:rStyle w:val="BookTitle"/>
         </w:rPr>
-        <w:t>In this the testing period comes very late.</w:t>
+        <w:t>In this</w:t>
+      </w:r>
+      <w:r>
+        <w:rPr>
+          <w:rStyle w:val="BookTitle"/>
+        </w:rPr>
+        <w:t>,</w:t>
+      </w:r>
+      <w:r>
+        <w:rPr>
+          <w:rStyle w:val="BookTitle"/>
+        </w:rPr>
+        <w:t xml:space="preserve"> the testing period comes very late.</w:t>
       </w:r>
     </w:p>
     <w:p>
@@ -962,7 +974,19 @@
         <w:rPr>
           <w:rStyle w:val="BookTitle"/>
         </w:rPr>
-        <w:t>Due to its sequential nature this model is not realistic in today’s world.</w:t>
+        <w:t>Due to its sequential nature</w:t>
+      </w:r>
+      <w:r>
+        <w:rPr>
+          <w:rStyle w:val="BookTitle"/>
+        </w:rPr>
+        <w:t>,</w:t>
+      </w:r>
+      <w:r>
+        <w:rPr>
+          <w:rStyle w:val="BookTitle"/>
+        </w:rPr>
+        <w:t xml:space="preserve"> this model is not realistic in today’s world.</w:t>
       </w:r>
     </w:p>
     <w:p>
@@ -1480,28 +1504,56 @@
           <w:rStyle w:val="BookTitle"/>
           <w:sz w:val="22"/>
         </w:rPr>
-        <w:t>This is a simple and easy to use model.</w:t>
-      </w:r>
-    </w:p>
-    <w:p>
-      <w:pPr>
-        <w:pStyle w:val="ListParagraph"/>
-        <w:numPr>
-          <w:ilvl w:val="0"/>
-          <w:numId w:val="13"/>
-        </w:numPr>
-        <w:ind w:left="1440"/>
-        <w:rPr>
-          <w:rStyle w:val="BookTitle"/>
-          <w:sz w:val="22"/>
-        </w:rPr>
-      </w:pPr>
-      <w:r>
-        <w:rPr>
-          <w:rStyle w:val="BookTitle"/>
-          <w:sz w:val="22"/>
-        </w:rPr>
-        <w:t>Planning, testing and designing tests can be done even before coding.</w:t>
+        <w:t xml:space="preserve">This is a simple and </w:t>
+      </w:r>
+      <w:r>
+        <w:rPr>
+          <w:rStyle w:val="BookTitle"/>
+          <w:sz w:val="22"/>
+        </w:rPr>
+        <w:t>easy-to-use</w:t>
+      </w:r>
+      <w:r>
+        <w:rPr>
+          <w:rStyle w:val="BookTitle"/>
+          <w:sz w:val="22"/>
+        </w:rPr>
+        <w:t xml:space="preserve"> model.</w:t>
+      </w:r>
+    </w:p>
+    <w:p>
+      <w:pPr>
+        <w:pStyle w:val="ListParagraph"/>
+        <w:numPr>
+          <w:ilvl w:val="0"/>
+          <w:numId w:val="13"/>
+        </w:numPr>
+        <w:ind w:left="1440"/>
+        <w:rPr>
+          <w:rStyle w:val="BookTitle"/>
+          <w:sz w:val="22"/>
+        </w:rPr>
+      </w:pPr>
+      <w:r>
+        <w:rPr>
+          <w:rStyle w:val="BookTitle"/>
+          <w:sz w:val="22"/>
+        </w:rPr>
+        <w:t>Planning, testing</w:t>
+      </w:r>
+      <w:r>
+        <w:rPr>
+          <w:rStyle w:val="BookTitle"/>
+          <w:sz w:val="22"/>
+        </w:rPr>
+        <w:t>,</w:t>
+      </w:r>
+      <w:r>
+        <w:rPr>
+          <w:rStyle w:val="BookTitle"/>
+          <w:sz w:val="22"/>
+        </w:rPr>
+        <w:t xml:space="preserve"> and designing tests can be done even before coding.</w:t>
       </w:r>
     </w:p>
     <w:p>
@@ -1538,7 +1590,35 @@
           <w:rStyle w:val="BookTitle"/>
           <w:sz w:val="22"/>
         </w:rPr>
-        <w:t xml:space="preserve"> disciplined model, in which phase by phase development and testing goes on.</w:t>
+        <w:t xml:space="preserve"> disciplined model, in which </w:t>
+      </w:r>
+      <w:r>
+        <w:rPr>
+          <w:rStyle w:val="BookTitle"/>
+          <w:sz w:val="22"/>
+        </w:rPr>
+        <w:t>phase-by-phase</w:t>
+      </w:r>
+      <w:r>
+        <w:rPr>
+          <w:rStyle w:val="BookTitle"/>
+          <w:sz w:val="22"/>
+        </w:rPr>
+        <w:t xml:space="preserve"> development and testing </w:t>
+      </w:r>
+      <w:r>
+        <w:rPr>
+          <w:rStyle w:val="BookTitle"/>
+          <w:sz w:val="22"/>
+        </w:rPr>
+        <w:t>go</w:t>
+      </w:r>
+      <w:r>
+        <w:rPr>
+          <w:rStyle w:val="BookTitle"/>
+          <w:sz w:val="22"/>
+        </w:rPr>
+        <w:t xml:space="preserve"> on.</w:t>
       </w:r>
     </w:p>
     <w:p>
@@ -1580,7 +1660,21 @@
           <w:rStyle w:val="BookTitle"/>
           <w:sz w:val="22"/>
         </w:rPr>
-        <w:t>Small and medium scale developments can be easily completed using it.</w:t>
+        <w:t xml:space="preserve">Small and </w:t>
+      </w:r>
+      <w:r>
+        <w:rPr>
+          <w:rStyle w:val="BookTitle"/>
+          <w:sz w:val="22"/>
+        </w:rPr>
+        <w:t>medium-scale</w:t>
+      </w:r>
+      <w:r>
+        <w:rPr>
+          <w:rStyle w:val="BookTitle"/>
+          <w:sz w:val="22"/>
+        </w:rPr>
+        <w:t xml:space="preserve"> developments can be easily completed using it.</w:t>
       </w:r>
     </w:p>
     <w:p>
@@ -5280,7 +5374,27 @@
         <w:rPr>
           <w:rStyle w:val="BookTitle"/>
         </w:rPr>
-        <w:t>Implantation Year: Mid to late 2000s (term coined around 2009).</w:t>
+        <w:t>Implantation Year: Mid to late 2000s (</w:t>
+      </w:r>
+      <w:r>
+        <w:rPr>
+          <w:rStyle w:val="BookTitle"/>
+        </w:rPr>
+        <w:t xml:space="preserve">a </w:t>
+      </w:r>
+      <w:r>
+        <w:rPr>
+          <w:rStyle w:val="BookTitle"/>
+        </w:rPr>
+        <w:t>term coined</w:t>
+      </w:r>
+      <w:bookmarkStart w:id="0" w:name="_GoBack"/>
+      <w:bookmarkEnd w:id="0"/>
+      <w:r>
+        <w:rPr>
+          <w:rStyle w:val="BookTitle"/>
+        </w:rPr>
+        <w:t xml:space="preserve"> around 2009).</w:t>
       </w:r>
     </w:p>
     <w:p>
@@ -5416,8 +5530,6 @@
         </w:rPr>
         <w:t xml:space="preserve">the </w:t>
       </w:r>
-      <w:bookmarkStart w:id="0" w:name="_GoBack"/>
-      <w:bookmarkEnd w:id="0"/>
       <w:r>
         <w:rPr>
           <w:rStyle w:val="BookTitle"/>
@@ -5727,7 +5839,7 @@
             <v:path o:extrusionok="f" gradientshapeok="t" o:connecttype="rect"/>
             <o:lock v:ext="edit" aspectratio="t"/>
           </v:shapetype>
-          <v:shape id="_x0000_i1025" type="#_x0000_t75" style="width:477.75pt;height:244.2pt" o:bordertopcolor="this" o:borderleftcolor="this" o:borderbottomcolor="this" o:borderrightcolor="this">
+          <v:shape id="_x0000_i1025" type="#_x0000_t75" style="width:477.75pt;height:244.4pt" o:bordertopcolor="this" o:borderleftcolor="this" o:borderbottomcolor="this" o:borderrightcolor="this">
             <v:imagedata r:id="rId15" o:title="Devops1"/>
             <w10:bordertop type="single" width="8"/>
             <w10:borderleft type="single" width="8"/>
@@ -6157,7 +6269,7 @@
           <w:rStyle w:val="BookTitle"/>
         </w:rPr>
         <w:pict>
-          <v:shape id="_x0000_i1026" type="#_x0000_t75" style="width:583.3pt;height:305.05pt" o:bordertopcolor="this" o:borderleftcolor="this" o:borderbottomcolor="this" o:borderrightcolor="this">
+          <v:shape id="_x0000_i1026" type="#_x0000_t75" style="width:583.2pt;height:305.35pt" o:bordertopcolor="this" o:borderleftcolor="this" o:borderbottomcolor="this" o:borderrightcolor="this">
             <v:imagedata r:id="rId16" o:title="Waterfall-vs-Agile"/>
             <w10:bordertop type="single" width="12"/>
             <w10:borderleft type="single" width="12"/>
@@ -6201,7 +6313,7 @@
         </w:rPr>
         <w:lastRenderedPageBreak/>
         <w:pict>
-          <v:shape id="_x0000_i1027" type="#_x0000_t75" style="width:582.8pt;height:437.35pt">
+          <v:shape id="_x0000_i1027" type="#_x0000_t75" style="width:582.8pt;height:437.1pt">
             <v:imagedata r:id="rId17" o:title="devops VS agile vs waterfall"/>
           </v:shape>
         </w:pict>
@@ -8943,7 +9055,7 @@
 </file>
 
 <file path=customXml/itemProps1.xml><?xml version="1.0" encoding="utf-8"?>
-<ds:datastoreItem xmlns:ds="http://schemas.openxmlformats.org/officeDocument/2006/customXml" ds:itemID="{442D65A8-F1C5-4A84-B640-D7A8FC5B3E00}">
+<ds:datastoreItem xmlns:ds="http://schemas.openxmlformats.org/officeDocument/2006/customXml" ds:itemID="{FD93F03F-7CA7-45BB-B9E2-FA22121DDF1C}">
   <ds:schemaRefs>
     <ds:schemaRef ds:uri="http://schemas.openxmlformats.org/officeDocument/2006/bibliography"/>
   </ds:schemaRefs>
